--- a/07b. Vigilancia avances de la industria.docx
+++ b/07b. Vigilancia avances de la industria.docx
@@ -142,7 +142,7 @@
               <w:jc w:val="left"/>
             </w:pPr>
             <w:r>
-              <w:t xml:space="preserve">32783d5 del 10 Feb 2023</w:t>
+              <w:t xml:space="preserve">b22d0ff del 14 Feb 2023</w:t>
             </w:r>
           </w:p>
         </w:tc>

--- a/07b. Vigilancia avances de la industria.docx
+++ b/07b. Vigilancia avances de la industria.docx
@@ -142,7 +142,7 @@
               <w:jc w:val="left"/>
             </w:pPr>
             <w:r>
-              <w:t xml:space="preserve">b22d0ff del 14 Feb 2023</w:t>
+              <w:t xml:space="preserve">0ec2250 del 14 Feb 2023</w:t>
             </w:r>
           </w:p>
         </w:tc>

--- a/07b. Vigilancia avances de la industria.docx
+++ b/07b. Vigilancia avances de la industria.docx
@@ -142,7 +142,7 @@
               <w:jc w:val="left"/>
             </w:pPr>
             <w:r>
-              <w:t xml:space="preserve">0ec2250 del 14 Feb 2023</w:t>
+              <w:t xml:space="preserve">2e35bf8 del 16 Feb 2023</w:t>
             </w:r>
           </w:p>
         </w:tc>

--- a/07b. Vigilancia avances de la industria.docx
+++ b/07b. Vigilancia avances de la industria.docx
@@ -142,7 +142,7 @@
               <w:jc w:val="left"/>
             </w:pPr>
             <w:r>
-              <w:t xml:space="preserve">2e35bf8 del 16 Feb 2023</w:t>
+              <w:t xml:space="preserve">f3c1808 del 22 Feb 2023</w:t>
             </w:r>
           </w:p>
         </w:tc>

--- a/07b. Vigilancia avances de la industria.docx
+++ b/07b. Vigilancia avances de la industria.docx
@@ -142,7 +142,7 @@
               <w:jc w:val="left"/>
             </w:pPr>
             <w:r>
-              <w:t xml:space="preserve">f3c1808 del 22 Feb 2023</w:t>
+              <w:t xml:space="preserve">790e8ec del 28 Feb 2023</w:t>
             </w:r>
           </w:p>
         </w:tc>

--- a/07b. Vigilancia avances de la industria.docx
+++ b/07b. Vigilancia avances de la industria.docx
@@ -142,7 +142,7 @@
               <w:jc w:val="left"/>
             </w:pPr>
             <w:r>
-              <w:t xml:space="preserve">790e8ec del 28 Feb 2023</w:t>
+              <w:t xml:space="preserve">1d5e765 del 07 Mar 2023</w:t>
             </w:r>
           </w:p>
         </w:tc>
@@ -3638,6 +3638,11 @@
       <w:r>
         <w:t xml:space="preserve">Tomado de: https://www.gigaspaces.com/blog/digital-integration-hub-dih/</w:t>
       </w:r>
+    </w:p>
+    <w:p>
+      <w:pPr>
+        <w:pStyle w:val="Textoindependiente"/>
+      </w:pPr>
     </w:p>
     <w:p>
       <w:pPr>

--- a/07b. Vigilancia avances de la industria.docx
+++ b/07b. Vigilancia avances de la industria.docx
@@ -142,7 +142,7 @@
               <w:jc w:val="left"/>
             </w:pPr>
             <w:r>
-              <w:t xml:space="preserve">1d5e765 del 07 Mar 2023</w:t>
+              <w:t xml:space="preserve">08db21f del 07 Mar 2023</w:t>
             </w:r>
           </w:p>
         </w:tc>
@@ -1496,6 +1496,11 @@
       <w:r>
         <w:t xml:space="preserve">Herramientas de apoyo a los usuarios de las APIs</w:t>
       </w:r>
+    </w:p>
+    <w:p>
+      <w:pPr>
+        <w:pStyle w:val="FirstParagraph"/>
+      </w:pPr>
     </w:p>
     <w:bookmarkEnd w:id="25"/>
     <w:bookmarkEnd w:id="26"/>

--- a/07b. Vigilancia avances de la industria.docx
+++ b/07b. Vigilancia avances de la industria.docx
@@ -142,7 +142,7 @@
               <w:jc w:val="left"/>
             </w:pPr>
             <w:r>
-              <w:t xml:space="preserve">08db21f del 07 Mar 2023</w:t>
+              <w:t xml:space="preserve">c748eb9 del 08 Mar 2023</w:t>
             </w:r>
           </w:p>
         </w:tc>

--- a/07b. Vigilancia avances de la industria.docx
+++ b/07b. Vigilancia avances de la industria.docx
@@ -142,7 +142,7 @@
               <w:jc w:val="left"/>
             </w:pPr>
             <w:r>
-              <w:t xml:space="preserve">c748eb9 del 08 Mar 2023</w:t>
+              <w:t xml:space="preserve">5de6893 del 25 Apr 2023</w:t>
             </w:r>
           </w:p>
         </w:tc>
